--- a/Cahier des charges  D’un Indicateur  d’état de siteshébergement _ gaetan_carbonnelle_2TL2.docx
+++ b/Cahier des charges  D’un Indicateur  d’état de siteshébergement _ gaetan_carbonnelle_2TL2.docx
@@ -298,14 +298,7 @@
           <w:sz w:val="24"/>
           <w:szCs w:val="24"/>
         </w:rPr>
-        <w:t>Programmer un outil qui permet à la cliente d'observer de manière plus efficace l'état de fonctionnement des sites dont elle doit assurer l'hébergement</w:t>
-      </w:r>
-      <w:r>
-        <w:rPr>
-          <w:sz w:val="24"/>
-          <w:szCs w:val="24"/>
-        </w:rPr>
-        <w:t>. Le tout doit avoir un Dashboard avec tous les hébergement et leur états de fonctionnement. En plus de cela on doit pouvoir avoir plus d’information à propos de ceux-ci avec le terminal de commande</w:t>
+        <w:t>Programmer un outil qui permet à la cliente d'observer de manière plus efficace l'état de fonctionnement des sites dont elle doit assurer l'hébergement. Le tout doit avoir un Dashboard avec tous les hébergement et leur états de fonctionnement. En plus de cela on doit pouvoir avoir plus d’information à propos de ceux-ci avec le terminal de commande</w:t>
       </w:r>
       <w:r>
         <w:rPr>
@@ -474,21 +467,7 @@
           <w:sz w:val="24"/>
           <w:szCs w:val="24"/>
         </w:rPr>
-        <w:t xml:space="preserve">Le client a besoin d'un tableau de bord (Dashboard) qui affiche l'ensemble des </w:t>
-      </w:r>
-      <w:r>
-        <w:rPr>
-          <w:sz w:val="24"/>
-          <w:szCs w:val="24"/>
-        </w:rPr>
-        <w:t xml:space="preserve">hébergements </w:t>
-      </w:r>
-      <w:r>
-        <w:rPr>
-          <w:sz w:val="24"/>
-          <w:szCs w:val="24"/>
-        </w:rPr>
-        <w:t xml:space="preserve"> en un seul coup d'œil, avec la capacité de visualiser leur état et de recevoir des indices sur les éventuels problèmes.</w:t>
+        <w:t>Le client a besoin d'un tableau de bord (Dashboard) qui affiche l'ensemble des hébergements  en un seul coup d'œil, avec la capacité de visualiser leur état et de recevoir des indices sur les éventuels problèmes.</w:t>
       </w:r>
     </w:p>
     <w:p>
@@ -1309,6 +1288,9 @@
     </w:pPr>
     <w:r>
       <w:t>Gaëtan Carbonnelle</w:t>
+    </w:r>
+    <w:r>
+      <w:t xml:space="preserve"> 2TL2</w:t>
     </w:r>
     <w:r>
       <w:tab/>
